--- a/ordenanzas/1798.docx
+++ b/ordenanzas/1798.docx
@@ -4,7 +4,8 @@
   <w:body>
     <w:p>
       <w:pPr>
-        <w:spacing w:after="200"/>
+        <w:keepNext/>
+        <w:spacing w:after="240"/>
         <w:jc w:val="right"/>
       </w:pPr>
       <w:r>
@@ -13,47 +14,87 @@
     </w:p>
     <w:p>
       <w:pPr>
-        <w:spacing w:after="200"/>
-      </w:pPr>
-      <w:r>
+        <w:keepNext/>
+        <w:spacing w:before="240" w:after="360"/>
+        <w:rPr>
+          <w:b/>
+        </w:rPr>
+      </w:pPr>
+      <w:r>
+        <w:rPr>
+          <w:b/>
+        </w:rPr>
         <w:t>ORDENANZA Nº 1798</w:t>
       </w:r>
     </w:p>
     <w:p>
       <w:pPr>
-        <w:spacing w:after="200"/>
-        <w:jc w:val="both"/>
-      </w:pPr>
-      <w:r>
+        <w:keepNext/>
+        <w:spacing w:before="240" w:after="120"/>
+        <w:rPr>
+          <w:b/>
+        </w:rPr>
+      </w:pPr>
+      <w:r>
+        <w:rPr>
+          <w:b/>
+        </w:rPr>
         <w:t xml:space="preserve">VISTO: </w:t>
       </w:r>
-      <w:r>
-        <w:t>El Expediente Nº 242-Y-10, mediante el cual el D.E.M. eleva el convenio de colaboración y Asistencia Reciproca suscripto el 30/08/10 con Continental NEA</w:t>
-      </w:r>
+    </w:p>
+    <w:p>
+      <w:pPr>
+        <w:keepNext/>
+        <w:spacing w:after="120"/>
+      </w:pPr>
       <w:r>
         <w:t xml:space="preserve"> </w:t>
       </w:r>
       <w:r>
-        <w:t xml:space="preserve">                    (</w:t>
+        <w:t>El Expediente N</w:t>
+      </w:r>
+      <w:r>
+        <w:t xml:space="preserve">º </w:t>
+      </w:r>
+      <w:r>
+        <w:t>242-Y-10, mediante el cual el D.E.M. eleva el convenio de colaboración y Asistencia Reciproca suscripto el 30/08/10 con Continental NEA</w:t>
+      </w:r>
+      <w:r>
+        <w:t xml:space="preserve">  (</w:t>
       </w:r>
       <w:r>
         <w:t>ONG</w:t>
       </w:r>
       <w:r>
-        <w:t xml:space="preserve">) ; </w:t>
-      </w:r>
-      <w:r>
-        <w:t xml:space="preserve"> y</w:t>
-      </w:r>
-    </w:p>
-    <w:p>
-      <w:pPr>
-        <w:spacing w:after="200"/>
-        <w:jc w:val="both"/>
-      </w:pPr>
-      <w:r>
+        <w:t xml:space="preserve">) ;  </w:t>
+      </w:r>
+      <w:r>
+        <w:t>y</w:t>
+      </w:r>
+    </w:p>
+    <w:p>
+      <w:pPr>
+        <w:keepNext/>
+        <w:spacing w:before="240" w:after="120"/>
+        <w:rPr>
+          <w:b/>
+        </w:rPr>
+      </w:pPr>
+      <w:r>
+        <w:rPr>
+          <w:b/>
+        </w:rPr>
         <w:t xml:space="preserve">CONSIDERANDO: </w:t>
       </w:r>
+    </w:p>
+    <w:p>
+      <w:pPr>
+        <w:keepNext/>
+        <w:spacing w:after="120"/>
+      </w:pPr>
+      <w:r>
+        <w:t xml:space="preserve"> </w:t>
+      </w:r>
       <w:r>
         <w:t>Que</w:t>
       </w:r>
@@ -66,8 +107,8 @@
     </w:p>
     <w:p>
       <w:pPr>
-        <w:spacing w:after="200"/>
-        <w:jc w:val="both"/>
+        <w:keepNext/>
+        <w:spacing w:after="120"/>
       </w:pPr>
       <w:r>
         <w:t>Que el convenio celebrado no representa costo para el Municipio, excepto el de los gastos operativos que pudieran surgir en relación a la difusión de los estudios o proyectos realizados;</w:t>
@@ -75,69 +116,89 @@
     </w:p>
     <w:p>
       <w:pPr>
-        <w:spacing w:after="200"/>
+        <w:keepNext/>
+        <w:spacing w:before="360" w:after="360"/>
+        <w:ind w:left="1984" w:right="1984"/>
         <w:jc w:val="center"/>
-      </w:pPr>
-      <w:r>
-        <w:t xml:space="preserve">POR </w:t>
-      </w:r>
-      <w:r>
+        <w:rPr>
+          <w:b/>
+        </w:rPr>
+      </w:pPr>
+      <w:r>
+        <w:rPr>
+          <w:b/>
+        </w:rPr>
         <w:t>EL CONCEJO DELIBERANTE SANCIONA CON FUERZA DE ORDENANZA</w:t>
       </w:r>
     </w:p>
     <w:p>
       <w:pPr>
-        <w:spacing w:after="200"/>
-        <w:jc w:val="both"/>
-      </w:pPr>
-      <w:r>
+        <w:keepNext/>
+        <w:spacing w:after="120"/>
+      </w:pPr>
+      <w:r>
+        <w:rPr>
+          <w:u w:val="single"/>
+        </w:rPr>
         <w:t>ARTICULO PRIMERO</w:t>
       </w:r>
       <w:r>
-        <w:t xml:space="preserve">: </w:t>
+        <w:rPr>
+          <w:u w:val="single"/>
+        </w:rPr>
+        <w:t>:</w:t>
+      </w:r>
+      <w:r>
+        <w:t xml:space="preserve"> </w:t>
       </w:r>
       <w:r>
         <w:t>REFRENDASEel Convenio de Colaboración y Asistencia Reciproca suscripto el 30/08/10 entre la Municipalidad de Yerba Buena y Continental NEA</w:t>
       </w:r>
       <w:r>
+        <w:t xml:space="preserve">  (</w:t>
+      </w:r>
+      <w:r>
+        <w:t>ONG</w:t>
+      </w:r>
+      <w:r>
+        <w:t xml:space="preserve">) ,  </w:t>
+      </w:r>
+      <w:r>
+        <w:t>cuyos términos y condiciones se detallan en el Convenio que forma parte de la presente como Anexo Único</w:t>
+      </w:r>
+      <w:r>
+        <w:t>.</w:t>
+      </w:r>
+    </w:p>
+    <w:p>
+      <w:pPr>
+        <w:keepNext/>
+        <w:spacing w:after="120"/>
+      </w:pPr>
+      <w:r>
+        <w:rPr>
+          <w:u w:val="single"/>
+        </w:rPr>
+        <w:t>ARTICULO SEGUNDO</w:t>
+      </w:r>
+      <w:r>
+        <w:rPr>
+          <w:u w:val="single"/>
+        </w:rPr>
+        <w:t>:</w:t>
+      </w:r>
+      <w:r>
         <w:t xml:space="preserve"> </w:t>
       </w:r>
       <w:r>
-        <w:t xml:space="preserve">                    (</w:t>
-      </w:r>
-      <w:r>
-        <w:t>ONG</w:t>
-      </w:r>
-      <w:r>
-        <w:t xml:space="preserve">) , </w:t>
-      </w:r>
-      <w:r>
-        <w:t xml:space="preserve"> cuyos términos y condiciones se detallan en el Convenio que forma parte de la presente como Anexo Único</w:t>
-      </w:r>
-      <w:r>
-        <w:t>.</w:t>
-      </w:r>
-    </w:p>
-    <w:p>
-      <w:pPr>
-        <w:spacing w:after="200"/>
-        <w:jc w:val="both"/>
-      </w:pPr>
-      <w:r>
-        <w:t>ARTICULO SEGUNDO</w:t>
-      </w:r>
-      <w:r>
-        <w:t xml:space="preserve">: </w:t>
-      </w:r>
-      <w:r>
         <w:t>COMUNIQUESE, REGISTRESE Y ARCHIVESE.</w:t>
       </w:r>
     </w:p>
     <w:p>
       <w:pPr>
         <w:pStyle w:val="Ttulo7"/>
-        <w:spacing w:before="0" w:after="200"/>
-        <w:jc w:val="center"/>
+        <w:keepNext/>
+        <w:spacing w:before="0" w:after="120"/>
         <w:rPr>
           <w:szCs w:val="28"/>
         </w:rPr>
@@ -159,9 +220,7 @@
     <w:p>
       <w:pPr>
         <w:pStyle w:val="Ttulo4"/>
-        <w:keepNext w:val="0"/>
-        <w:spacing w:before="0" w:after="200"/>
-        <w:jc w:val="center"/>
+        <w:spacing w:before="0" w:after="120"/>
         <w:rPr>
           <w:b w:val="0"/>
           <w:sz w:val="24"/>
@@ -178,9 +237,7 @@
     <w:p>
       <w:pPr>
         <w:pStyle w:val="Ttulo4"/>
-        <w:keepNext w:val="0"/>
-        <w:spacing w:before="0" w:after="200"/>
-        <w:jc w:val="both"/>
+        <w:spacing w:before="0" w:after="120"/>
         <w:rPr>
           <w:b w:val="0"/>
           <w:sz w:val="24"/>
@@ -281,15 +338,23 @@
           <w:sz w:val="24"/>
           <w:szCs w:val="24"/>
         </w:rPr>
-        <w:t>Nº</w:t>
-      </w:r>
-      <w:r>
-        <w:rPr>
-          <w:b w:val="0"/>
-          <w:sz w:val="24"/>
-          <w:szCs w:val="24"/>
-        </w:rPr>
-        <w:t xml:space="preserve"> 13.378.335 y el representante de</w:t>
+        <w:t>N</w:t>
+      </w:r>
+      <w:r>
+        <w:rPr>
+          <w:b w:val="0"/>
+          <w:sz w:val="24"/>
+          <w:szCs w:val="24"/>
+        </w:rPr>
+        <w:t xml:space="preserve">º </w:t>
+      </w:r>
+      <w:r>
+        <w:rPr>
+          <w:b w:val="0"/>
+          <w:sz w:val="24"/>
+          <w:szCs w:val="24"/>
+        </w:rPr>
+        <w:t>13.378.335 y el representante de</w:t>
       </w:r>
       <w:r>
         <w:rPr>
@@ -313,581 +378,557 @@
           <w:sz w:val="24"/>
           <w:szCs w:val="24"/>
         </w:rPr>
+        <w:t xml:space="preserve">  (</w:t>
+      </w:r>
+      <w:r>
+        <w:rPr>
+          <w:b w:val="0"/>
+          <w:sz w:val="24"/>
+          <w:szCs w:val="24"/>
+        </w:rPr>
+        <w:t>ONG</w:t>
+      </w:r>
+      <w:r>
+        <w:rPr>
+          <w:b w:val="0"/>
+          <w:sz w:val="24"/>
+          <w:szCs w:val="24"/>
+        </w:rPr>
+        <w:t xml:space="preserve">) ,  </w:t>
+      </w:r>
+      <w:r>
+        <w:rPr>
+          <w:b w:val="0"/>
+          <w:sz w:val="24"/>
+          <w:szCs w:val="24"/>
+        </w:rPr>
+        <w:t>Dn</w:t>
+      </w:r>
+      <w:r>
+        <w:rPr>
+          <w:b w:val="0"/>
+          <w:sz w:val="24"/>
+          <w:szCs w:val="24"/>
+        </w:rPr>
+        <w:t>.</w:t>
+      </w:r>
+      <w:r>
+        <w:rPr>
+          <w:b w:val="0"/>
+          <w:sz w:val="24"/>
+          <w:szCs w:val="24"/>
+        </w:rPr>
+        <w:t xml:space="preserve"> AD</w:t>
+      </w:r>
+      <w:r>
+        <w:rPr>
+          <w:b w:val="0"/>
+          <w:sz w:val="24"/>
+          <w:szCs w:val="24"/>
+        </w:rPr>
+        <w:t>O</w:t>
+      </w:r>
+      <w:r>
+        <w:rPr>
+          <w:b w:val="0"/>
+          <w:sz w:val="24"/>
+          <w:szCs w:val="24"/>
+        </w:rPr>
+        <w:t xml:space="preserve">LFO CARLOS BERCHEÑI, D.N.I. </w:t>
+      </w:r>
+      <w:r>
+        <w:rPr>
+          <w:b w:val="0"/>
+          <w:sz w:val="24"/>
+          <w:szCs w:val="24"/>
+        </w:rPr>
+        <w:t>N</w:t>
+      </w:r>
+      <w:r>
+        <w:rPr>
+          <w:b w:val="0"/>
+          <w:sz w:val="24"/>
+          <w:szCs w:val="24"/>
+        </w:rPr>
+        <w:t xml:space="preserve">º </w:t>
+      </w:r>
+      <w:r>
+        <w:rPr>
+          <w:b w:val="0"/>
+          <w:sz w:val="24"/>
+          <w:szCs w:val="24"/>
+        </w:rPr>
+        <w:t xml:space="preserve">20.193.351, se </w:t>
+      </w:r>
+      <w:r>
+        <w:rPr>
+          <w:b w:val="0"/>
+          <w:sz w:val="24"/>
+          <w:szCs w:val="24"/>
+        </w:rPr>
+        <w:t>reúne</w:t>
+      </w:r>
+      <w:r>
+        <w:rPr>
+          <w:b w:val="0"/>
+          <w:sz w:val="24"/>
+          <w:szCs w:val="24"/>
+        </w:rPr>
+        <w:t>n</w:t>
+      </w:r>
+      <w:r>
+        <w:rPr>
+          <w:b w:val="0"/>
+          <w:sz w:val="24"/>
+          <w:szCs w:val="24"/>
+        </w:rPr>
+        <w:t xml:space="preserve"> para celebrar el presente CONVENIO DE COLABORACION Y ASISTENCIA RECIPROCA en los siguientes términos y condiciones a saber:</w:t>
+      </w:r>
+    </w:p>
+    <w:p>
+      <w:pPr>
+        <w:pStyle w:val="Ttulo4"/>
+        <w:spacing w:before="0" w:after="120"/>
+        <w:rPr>
+          <w:b w:val="0"/>
+          <w:sz w:val="24"/>
+          <w:szCs w:val="24"/>
+        </w:rPr>
+      </w:pPr>
+      <w:r>
+        <w:rPr>
+          <w:b w:val="0"/>
+          <w:sz w:val="24"/>
+          <w:szCs w:val="24"/>
+        </w:rPr>
+        <w:t>PRIMERO:</w:t>
+      </w:r>
+      <w:r>
+        <w:rPr>
+          <w:b w:val="0"/>
+          <w:sz w:val="24"/>
+          <w:szCs w:val="24"/>
+        </w:rPr>
+        <w:t xml:space="preserve">Objeto: Desarrollar los estudios y proyectos necesarios para mejorar la infraestructura pluvial, civil, </w:t>
+      </w:r>
+      <w:r>
+        <w:rPr>
+          <w:b w:val="0"/>
+          <w:sz w:val="24"/>
+          <w:szCs w:val="24"/>
+        </w:rPr>
+        <w:t>eléctrica</w:t>
+      </w:r>
+      <w:r>
+        <w:rPr>
+          <w:b w:val="0"/>
+          <w:sz w:val="24"/>
+          <w:szCs w:val="24"/>
+        </w:rPr>
+        <w:t xml:space="preserve">, </w:t>
+      </w:r>
+      <w:r>
+        <w:rPr>
+          <w:b w:val="0"/>
+          <w:sz w:val="24"/>
+          <w:szCs w:val="24"/>
+        </w:rPr>
+        <w:t>energética</w:t>
+      </w:r>
+      <w:r>
+        <w:rPr>
+          <w:b w:val="0"/>
+          <w:sz w:val="24"/>
+          <w:szCs w:val="24"/>
+        </w:rPr>
+        <w:t xml:space="preserve"> como así </w:t>
+      </w:r>
+      <w:r>
+        <w:rPr>
+          <w:b w:val="0"/>
+          <w:sz w:val="24"/>
+          <w:szCs w:val="24"/>
+        </w:rPr>
+        <w:t>también</w:t>
+      </w:r>
+      <w:r>
+        <w:rPr>
+          <w:b w:val="0"/>
+          <w:sz w:val="24"/>
+          <w:szCs w:val="24"/>
+        </w:rPr>
+        <w:t xml:space="preserve"> sanitaria y medio ambiental. A fin de mejorar la calidad de vida de los habitantes en el </w:t>
+      </w:r>
+      <w:r>
+        <w:rPr>
+          <w:b w:val="0"/>
+          <w:sz w:val="24"/>
+          <w:szCs w:val="24"/>
+        </w:rPr>
+        <w:t>ámbito</w:t>
+      </w:r>
+      <w:r>
+        <w:rPr>
+          <w:b w:val="0"/>
+          <w:sz w:val="24"/>
+          <w:szCs w:val="24"/>
+        </w:rPr>
+        <w:t xml:space="preserve"> de la Ciudad de Yerba Buena, provincia de </w:t>
+      </w:r>
+      <w:r>
+        <w:rPr>
+          <w:b w:val="0"/>
+          <w:sz w:val="24"/>
+          <w:szCs w:val="24"/>
+        </w:rPr>
+        <w:t>Tucumán</w:t>
+      </w:r>
+      <w:r>
+        <w:rPr>
+          <w:b w:val="0"/>
+          <w:sz w:val="24"/>
+          <w:szCs w:val="24"/>
+        </w:rPr>
+        <w:t>.</w:t>
+      </w:r>
+    </w:p>
+    <w:p>
+      <w:pPr>
+        <w:keepNext/>
+        <w:spacing w:after="120"/>
+      </w:pPr>
+      <w:r>
+        <w:t>SEGUNDO: Estrategia: a</w:t>
+      </w:r>
+      <w:r>
+        <w:t xml:space="preserve">)  </w:t>
+      </w:r>
+      <w:r>
+        <w:t xml:space="preserve">Considerar la </w:t>
+      </w:r>
+      <w:r>
+        <w:t>importancia</w:t>
+      </w:r>
+      <w:r>
+        <w:t xml:space="preserve"> de la educación formal y no formal de todos los habitantes de la ciudad de Yerba Buena; b</w:t>
+      </w:r>
+      <w:r>
+        <w:t xml:space="preserve">)  </w:t>
+      </w:r>
+      <w:r>
+        <w:t xml:space="preserve">Impulsar la </w:t>
+      </w:r>
+      <w:r>
+        <w:t xml:space="preserve">sensibilización </w:t>
+      </w:r>
+      <w:r>
+        <w:t xml:space="preserve">y </w:t>
+      </w:r>
+      <w:r>
+        <w:t>concientización</w:t>
+      </w:r>
+      <w:r>
+        <w:t xml:space="preserve"> de todos los estratos del </w:t>
+      </w:r>
+      <w:r>
+        <w:t>ámbito</w:t>
+      </w:r>
+      <w:r>
+        <w:t xml:space="preserve"> municipal: personal administrativo, profesionales, docentes, ONGs, trabajadores, comerciantes, etc.; c</w:t>
+      </w:r>
+      <w:r>
+        <w:t xml:space="preserve">)  </w:t>
+      </w:r>
+      <w:r>
+        <w:t>Preparación</w:t>
+      </w:r>
+      <w:r>
+        <w:t xml:space="preserve"> de informes </w:t>
+      </w:r>
+      <w:r>
+        <w:t>técnicos</w:t>
+      </w:r>
+      <w:r>
+        <w:t xml:space="preserve">, sociales y </w:t>
+      </w:r>
+      <w:r>
+        <w:t>estadísticos</w:t>
+      </w:r>
+      <w:r>
+        <w:t xml:space="preserve"> sobre temas de referencia cu</w:t>
+      </w:r>
+      <w:r>
+        <w:t>ando el Municipio lo solicite. d</w:t>
+      </w:r>
+      <w:r>
+        <w:t xml:space="preserve">)  </w:t>
+      </w:r>
+      <w:r>
+        <w:t xml:space="preserve">Poner las </w:t>
+      </w:r>
+      <w:r>
+        <w:t>tecnologías</w:t>
+      </w:r>
+      <w:r>
+        <w:t xml:space="preserve"> innovadoras al servicio de los estudios y </w:t>
+      </w:r>
+      <w:r>
+        <w:t>proyectos a ejecutar; e</w:t>
+      </w:r>
+      <w:r>
+        <w:t xml:space="preserve">)  </w:t>
+      </w:r>
+      <w:r>
+        <w:t>Promover el accionar mancomunado e interdisciplinario para los estudios y ejecución de proyectos afines al ámbito comunal.</w:t>
+      </w:r>
+    </w:p>
+    <w:p>
+      <w:pPr>
+        <w:keepNext/>
+        <w:spacing w:after="120"/>
+      </w:pPr>
+      <w:r>
+        <w:t>TERCERO: Continental NEA</w:t>
+      </w:r>
+      <w:r>
+        <w:t xml:space="preserve">  (</w:t>
+      </w:r>
+      <w:r>
+        <w:t>ONG</w:t>
+      </w:r>
+      <w:r>
+        <w:t xml:space="preserve">)  </w:t>
+      </w:r>
+      <w:r>
+        <w:t>desarrollará</w:t>
+      </w:r>
+      <w:r>
+        <w:t xml:space="preserve"> los estudios, anteproyectos y proyectos para la </w:t>
+      </w:r>
+      <w:r>
+        <w:t>gestión</w:t>
+      </w:r>
+      <w:r>
+        <w:t xml:space="preserve"> y ejecución de planes nacionales, provinciales y/o municipales que reditúen en beneficio de los habitantes de la Ciudad.</w:t>
+      </w:r>
+    </w:p>
+    <w:p>
+      <w:pPr>
+        <w:keepNext/>
+        <w:spacing w:after="120"/>
+      </w:pPr>
+      <w:r>
+        <w:t>CUARTO:</w:t>
+      </w:r>
+      <w:r>
+        <w:t>En base a lo anteriormente expuesto, CONTINENTAL NEA</w:t>
+      </w:r>
+      <w:r>
         <w:t xml:space="preserve"> </w:t>
       </w:r>
       <w:r>
-        <w:rPr>
-          <w:b w:val="0"/>
-          <w:sz w:val="24"/>
-          <w:szCs w:val="24"/>
-        </w:rPr>
-        <w:t xml:space="preserve">                    (</w:t>
-      </w:r>
-      <w:r>
-        <w:rPr>
-          <w:b w:val="0"/>
-          <w:sz w:val="24"/>
-          <w:szCs w:val="24"/>
-        </w:rPr>
+        <w:t xml:space="preserve"> (</w:t>
+      </w:r>
+      <w:r>
         <w:t>ONG</w:t>
       </w:r>
       <w:r>
-        <w:rPr>
-          <w:b w:val="0"/>
-          <w:sz w:val="24"/>
-          <w:szCs w:val="24"/>
-        </w:rPr>
         <w:t xml:space="preserve">) , </w:t>
       </w:r>
       <w:r>
-        <w:rPr>
-          <w:b w:val="0"/>
-          <w:sz w:val="24"/>
-          <w:szCs w:val="24"/>
-        </w:rPr>
-        <w:t xml:space="preserve"> Dn</w:t>
-      </w:r>
-      <w:r>
-        <w:rPr>
-          <w:b w:val="0"/>
-          <w:sz w:val="24"/>
-          <w:szCs w:val="24"/>
-        </w:rPr>
-        <w:t>.</w:t>
-      </w:r>
-      <w:r>
-        <w:rPr>
-          <w:b w:val="0"/>
-          <w:sz w:val="24"/>
-          <w:szCs w:val="24"/>
-        </w:rPr>
-        <w:t xml:space="preserve"> AD</w:t>
-      </w:r>
-      <w:r>
-        <w:rPr>
-          <w:b w:val="0"/>
-          <w:sz w:val="24"/>
-          <w:szCs w:val="24"/>
-        </w:rPr>
-        <w:t>O</w:t>
-      </w:r>
-      <w:r>
-        <w:rPr>
-          <w:b w:val="0"/>
-          <w:sz w:val="24"/>
-          <w:szCs w:val="24"/>
-        </w:rPr>
-        <w:t xml:space="preserve">LFO CARLOS BERCHEÑI, D.N.I. </w:t>
-      </w:r>
-      <w:r>
-        <w:rPr>
-          <w:b w:val="0"/>
-          <w:sz w:val="24"/>
-          <w:szCs w:val="24"/>
-        </w:rPr>
-        <w:t>Nº</w:t>
-      </w:r>
-      <w:r>
-        <w:rPr>
-          <w:b w:val="0"/>
-          <w:sz w:val="24"/>
-          <w:szCs w:val="24"/>
-        </w:rPr>
-        <w:t xml:space="preserve"> 20.193.351, se </w:t>
-      </w:r>
-      <w:r>
-        <w:rPr>
-          <w:b w:val="0"/>
-          <w:sz w:val="24"/>
-          <w:szCs w:val="24"/>
-        </w:rPr>
-        <w:t>reúne</w:t>
-      </w:r>
-      <w:r>
-        <w:rPr>
-          <w:b w:val="0"/>
-          <w:sz w:val="24"/>
-          <w:szCs w:val="24"/>
-        </w:rPr>
+        <w:t xml:space="preserve"> </w:t>
+      </w:r>
+      <w:r>
+        <w:t>desarrollará</w:t>
+      </w:r>
+      <w:r>
+        <w:t xml:space="preserve"> los estudios y proyectos para la Prefactibilidad, Factibilidad y Costo de Proyectos, dentro de la estrategia y prioridad </w:t>
+      </w:r>
+      <w:r>
+        <w:t>política</w:t>
+      </w:r>
+      <w:r>
+        <w:t xml:space="preserve"> del Municipio que incluirá un marco legal, administrativo, </w:t>
+      </w:r>
+      <w:r>
+        <w:t>económico</w:t>
+      </w:r>
+      <w:r>
+        <w:t xml:space="preserve">, financiero y </w:t>
+      </w:r>
+      <w:r>
+        <w:t>político</w:t>
+      </w:r>
+      <w:r>
+        <w:t xml:space="preserve">, </w:t>
+      </w:r>
+      <w:r>
+        <w:t>además</w:t>
+      </w:r>
+      <w:r>
+        <w:t xml:space="preserve"> de un resú</w:t>
+      </w:r>
+      <w:r>
+        <w:t xml:space="preserve">men ejecutivo, descripción </w:t>
+      </w:r>
+      <w:r>
+        <w:t>técnica</w:t>
+      </w:r>
+      <w:r>
+        <w:t xml:space="preserve">, </w:t>
+      </w:r>
+      <w:r>
+        <w:t xml:space="preserve">distintas operaciones y servicios, cronograma, plan de </w:t>
+      </w:r>
+      <w:r>
+        <w:t>inversión</w:t>
+      </w:r>
+      <w:r>
+        <w:t xml:space="preserve">, plan de obra, requerimientos ambientales, de seguridad e higiene como así </w:t>
+      </w:r>
+      <w:r>
+        <w:t>también</w:t>
+      </w:r>
+      <w:r>
+        <w:t xml:space="preserve"> descripciones de referencia.</w:t>
+      </w:r>
+    </w:p>
+    <w:p>
+      <w:pPr>
+        <w:keepNext/>
+        <w:spacing w:after="120"/>
+      </w:pPr>
+      <w:r>
+        <w:t>QUINTO</w:t>
+      </w:r>
+      <w:r>
+        <w:t>: Las</w:t>
+      </w:r>
+      <w:r>
+        <w:t xml:space="preserve"> partes intervinientes asumen el compromiso por medio del presente, de participar y cooperar con toda la </w:t>
+      </w:r>
+      <w:r>
+        <w:t>información</w:t>
+      </w:r>
+      <w:r>
+        <w:t xml:space="preserve"> necesaria para la elaboración de los estudios y proyectos, de acuerdo a la especialidad, </w:t>
+      </w:r>
+      <w:r>
+        <w:t>dedicación</w:t>
+      </w:r>
+      <w:r>
+        <w:t xml:space="preserve"> y/o </w:t>
+      </w:r>
+      <w:r>
+        <w:t>función</w:t>
+      </w:r>
+      <w:r>
+        <w:t xml:space="preserve"> que cada uno ocupa en la sociedad. Asimismo, una vez c</w:t>
+      </w:r>
+      <w:r>
+        <w:t>oncretado el mismo se concertará</w:t>
+      </w:r>
+      <w:r>
+        <w:t xml:space="preserve"> las formas y modos posibles para su </w:t>
+      </w:r>
+      <w:r>
+        <w:t>implementación</w:t>
+      </w:r>
+      <w:r>
+        <w:t xml:space="preserve"> y funcionamiento, lo que </w:t>
+      </w:r>
+      <w:r>
+        <w:t>deberá</w:t>
+      </w:r>
+      <w:r>
+        <w:t xml:space="preserve"> ser acordado previamente mediante convenios </w:t>
+      </w:r>
+      <w:r>
+        <w:t>específicos</w:t>
+      </w:r>
+      <w:r>
+        <w:t xml:space="preserve"> entre las partes.</w:t>
+      </w:r>
+    </w:p>
+    <w:p>
+      <w:pPr>
+        <w:keepNext/>
+        <w:spacing w:after="120"/>
+      </w:pPr>
+      <w:r>
+        <w:t>SEXTO: El presente convenio no represent</w:t>
+      </w:r>
+      <w:r>
+        <w:t>ará</w:t>
+      </w:r>
+      <w:r>
+        <w:t xml:space="preserve"> costo alguno para el Municipio, ni el pago de honorario o costos de las distintas actividades a se</w:t>
+      </w:r>
+      <w:r>
+        <w:t>r</w:t>
+      </w:r>
+      <w:r>
+        <w:t xml:space="preserve"> desarrollada por Continental. Los únicos costos que podrá asumir la Municipalidad, previa autorización por escrito del Sr. Intendente, son los efectuados con </w:t>
+      </w:r>
+      <w:r>
+        <w:t>relación</w:t>
+      </w:r>
+      <w:r>
+        <w:t xml:space="preserve"> a los gastos </w:t>
+      </w:r>
+      <w:r>
+        <w:t>operativos</w:t>
+      </w:r>
+      <w:r>
+        <w:t xml:space="preserve"> como ser: </w:t>
+      </w:r>
+      <w:r>
+        <w:t>viáticos</w:t>
+      </w:r>
+      <w:r>
+        <w:t xml:space="preserve">, </w:t>
+      </w:r>
+      <w:r>
+        <w:t>hotelería</w:t>
+      </w:r>
+      <w:r>
+        <w:t xml:space="preserve">, honorarios de disertantes, materiales educativos y/o </w:t>
+      </w:r>
+      <w:r>
+        <w:t>informáticos</w:t>
+      </w:r>
+    </w:p>
+    <w:p>
+      <w:pPr>
+        <w:keepNext/>
+        <w:spacing w:after="120"/>
+      </w:pPr>
+      <w:r>
+        <w:t xml:space="preserve">En prueba de conformidad, previa lectura y </w:t>
+      </w:r>
+      <w:r>
+        <w:t>ratificación</w:t>
+      </w:r>
+      <w:r>
+        <w:t xml:space="preserve"> por las partes</w:t>
+      </w:r>
+      <w:r>
+        <w:t xml:space="preserve"> interviniente</w:t>
+      </w:r>
+      <w:r>
+        <w:t>s se firma</w:t>
+      </w:r>
+      <w:r>
         <w:t>n</w:t>
       </w:r>
       <w:r>
-        <w:rPr>
-          <w:b w:val="0"/>
-          <w:sz w:val="24"/>
-          <w:szCs w:val="24"/>
-        </w:rPr>
-        <w:t xml:space="preserve"> para celebrar el presente CONVENIO DE COLABORACION Y ASISTENCIA RECIPROCA en los siguientes términos y condiciones a saber:</w:t>
-      </w:r>
-    </w:p>
-    <w:p>
-      <w:pPr>
-        <w:pStyle w:val="Ttulo4"/>
-        <w:keepNext w:val="0"/>
-        <w:spacing w:before="0" w:after="200"/>
-        <w:jc w:val="both"/>
-        <w:rPr>
-          <w:b w:val="0"/>
-          <w:sz w:val="24"/>
-          <w:szCs w:val="24"/>
-        </w:rPr>
-      </w:pPr>
-      <w:r>
-        <w:rPr>
-          <w:b w:val="0"/>
-          <w:sz w:val="24"/>
-          <w:szCs w:val="24"/>
-        </w:rPr>
-        <w:t>PRIMERO:</w:t>
-      </w:r>
-      <w:r>
-        <w:rPr>
-          <w:b w:val="0"/>
-          <w:sz w:val="24"/>
-          <w:szCs w:val="24"/>
-        </w:rPr>
-        <w:t xml:space="preserve">Objeto: Desarrollar los estudios y proyectos necesarios para mejorar la infraestructura pluvial, civil, </w:t>
-      </w:r>
-      <w:r>
-        <w:rPr>
-          <w:b w:val="0"/>
-          <w:sz w:val="24"/>
-          <w:szCs w:val="24"/>
-        </w:rPr>
-        <w:t>eléctrica</w:t>
-      </w:r>
-      <w:r>
-        <w:rPr>
-          <w:b w:val="0"/>
-          <w:sz w:val="24"/>
-          <w:szCs w:val="24"/>
-        </w:rPr>
-        <w:t xml:space="preserve">, </w:t>
-      </w:r>
-      <w:r>
-        <w:rPr>
-          <w:b w:val="0"/>
-          <w:sz w:val="24"/>
-          <w:szCs w:val="24"/>
-        </w:rPr>
-        <w:t>energética</w:t>
-      </w:r>
-      <w:r>
-        <w:rPr>
-          <w:b w:val="0"/>
-          <w:sz w:val="24"/>
-          <w:szCs w:val="24"/>
-        </w:rPr>
-        <w:t xml:space="preserve"> como así </w:t>
-      </w:r>
-      <w:r>
-        <w:rPr>
-          <w:b w:val="0"/>
-          <w:sz w:val="24"/>
-          <w:szCs w:val="24"/>
-        </w:rPr>
-        <w:t>también</w:t>
-      </w:r>
-      <w:r>
-        <w:rPr>
-          <w:b w:val="0"/>
-          <w:sz w:val="24"/>
-          <w:szCs w:val="24"/>
-        </w:rPr>
-        <w:t xml:space="preserve"> sanitaria y medio ambiental. A fin de mejorar la calidad de vida de los habitantes en el </w:t>
-      </w:r>
-      <w:r>
-        <w:rPr>
-          <w:b w:val="0"/>
-          <w:sz w:val="24"/>
-          <w:szCs w:val="24"/>
-        </w:rPr>
-        <w:t>ámbito</w:t>
-      </w:r>
-      <w:r>
-        <w:rPr>
-          <w:b w:val="0"/>
-          <w:sz w:val="24"/>
-          <w:szCs w:val="24"/>
-        </w:rPr>
-        <w:t xml:space="preserve"> de la Ciudad de Yerba Buena, provincia de </w:t>
-      </w:r>
-      <w:r>
-        <w:rPr>
-          <w:b w:val="0"/>
-          <w:sz w:val="24"/>
-          <w:szCs w:val="24"/>
-        </w:rPr>
-        <w:t>Tucumán</w:t>
-      </w:r>
-      <w:r>
-        <w:rPr>
-          <w:b w:val="0"/>
-          <w:sz w:val="24"/>
-          <w:szCs w:val="24"/>
-        </w:rPr>
-        <w:t>.</w:t>
-      </w:r>
-    </w:p>
-    <w:p>
-      <w:pPr>
-        <w:spacing w:after="200"/>
-        <w:jc w:val="both"/>
-      </w:pPr>
-      <w:r>
-        <w:t>SEGUNDO: Estrategia: a</w:t>
-      </w:r>
-      <w:r>
-        <w:t xml:space="preserve">) </w:t>
-      </w:r>
-      <w:r>
-        <w:t xml:space="preserve"> </w:t>
-      </w:r>
-      <w:r>
-        <w:t xml:space="preserve">Considerar la </w:t>
-      </w:r>
-      <w:r>
-        <w:t>importancia</w:t>
-      </w:r>
-      <w:r>
-        <w:t xml:space="preserve"> de la educación formal y no formal de todos los habitantes de la ciudad de Yerba Buena; b</w:t>
-      </w:r>
-      <w:r>
-        <w:t xml:space="preserve">) </w:t>
-      </w:r>
-      <w:r>
-        <w:t xml:space="preserve"> </w:t>
-      </w:r>
-      <w:r>
-        <w:t xml:space="preserve">Impulsar la </w:t>
-      </w:r>
-      <w:r>
-        <w:t xml:space="preserve">sensibilización </w:t>
-      </w:r>
-      <w:r>
-        <w:t xml:space="preserve">y </w:t>
-      </w:r>
-      <w:r>
-        <w:t>concientización</w:t>
-      </w:r>
-      <w:r>
-        <w:t xml:space="preserve"> de todos los estratos del </w:t>
-      </w:r>
-      <w:r>
-        <w:t>ámbito</w:t>
-      </w:r>
-      <w:r>
-        <w:t xml:space="preserve"> municipal: personal administrativo, profesionales, docentes, ONGs, trabajadores, comerciantes, etc.; c</w:t>
-      </w:r>
-      <w:r>
-        <w:t xml:space="preserve">) </w:t>
-      </w:r>
-      <w:r>
-        <w:t xml:space="preserve"> </w:t>
-      </w:r>
-      <w:r>
-        <w:t>Preparación</w:t>
-      </w:r>
-      <w:r>
-        <w:t xml:space="preserve"> de informes </w:t>
-      </w:r>
-      <w:r>
-        <w:t>técnicos</w:t>
-      </w:r>
-      <w:r>
-        <w:t xml:space="preserve">, sociales y </w:t>
-      </w:r>
-      <w:r>
-        <w:t>estadísticos</w:t>
-      </w:r>
-      <w:r>
-        <w:t xml:space="preserve"> sobre temas de referencia cu</w:t>
-      </w:r>
-      <w:r>
-        <w:t>ando el Municipio lo solicite. d</w:t>
-      </w:r>
-      <w:r>
-        <w:t xml:space="preserve">) </w:t>
-      </w:r>
-      <w:r>
-        <w:t xml:space="preserve"> </w:t>
-      </w:r>
-      <w:r>
-        <w:t xml:space="preserve">Poner las </w:t>
-      </w:r>
-      <w:r>
-        <w:t>tecnologías</w:t>
-      </w:r>
-      <w:r>
-        <w:t xml:space="preserve"> innovadoras al servicio de los estudios y </w:t>
-      </w:r>
-      <w:r>
-        <w:t>proyectos a ejecutar; e</w:t>
-      </w:r>
-      <w:r>
-        <w:t xml:space="preserve">) </w:t>
-      </w:r>
-      <w:r>
-        <w:t xml:space="preserve"> </w:t>
-      </w:r>
-      <w:r>
-        <w:t>Promover el accionar mancomunado e interdisciplinario para los estudios y ejecución de proyectos afines al ámbito comunal.</w:t>
-      </w:r>
-    </w:p>
-    <w:p>
-      <w:pPr>
-        <w:spacing w:after="200"/>
-        <w:jc w:val="both"/>
-      </w:pPr>
-      <w:r>
-        <w:t>TERCERO: Continental NEA</w:t>
-      </w:r>
-      <w:r>
-        <w:t xml:space="preserve"> </w:t>
-      </w:r>
-      <w:r>
-        <w:t xml:space="preserve">                    (</w:t>
-      </w:r>
-      <w:r>
-        <w:t>ONG</w:t>
-      </w:r>
-      <w:r>
-        <w:t xml:space="preserve">) </w:t>
-      </w:r>
-      <w:r>
-        <w:t xml:space="preserve"> </w:t>
-      </w:r>
-      <w:r>
-        <w:t>desarrollará</w:t>
-      </w:r>
-      <w:r>
-        <w:t xml:space="preserve"> los estudios, anteproyectos y proyectos para la </w:t>
-      </w:r>
-      <w:r>
-        <w:t>gestión</w:t>
-      </w:r>
-      <w:r>
-        <w:t xml:space="preserve"> y ejecución de planes nacionales, provinciales y/o municipales que reditúen en beneficio de los habitantes de la Ciudad.</w:t>
-      </w:r>
-    </w:p>
-    <w:p>
-      <w:pPr>
-        <w:spacing w:after="200"/>
-        <w:jc w:val="both"/>
-      </w:pPr>
-      <w:r>
-        <w:t>CUARTO:</w:t>
-      </w:r>
-      <w:r>
-        <w:t>En base a lo anteriormente expuesto, CONTINENTAL NEA</w:t>
-      </w:r>
-      <w:r>
-        <w:t xml:space="preserve">                    (</w:t>
-      </w:r>
-      <w:r>
-        <w:t>ONG</w:t>
-      </w:r>
-      <w:r>
-        <w:t xml:space="preserve">) , </w:t>
-      </w:r>
-      <w:r>
-        <w:t>desarrollará</w:t>
-      </w:r>
-      <w:r>
-        <w:t xml:space="preserve"> los estudios y proyectos para la Prefactibilidad, Factibilidad y Costo de Proyectos, dentro de la estrategia y prioridad </w:t>
-      </w:r>
-      <w:r>
-        <w:t>política</w:t>
-      </w:r>
-      <w:r>
-        <w:t xml:space="preserve"> del Municipio que incluirá un marco legal, administrativo, </w:t>
-      </w:r>
-      <w:r>
-        <w:t>económico</w:t>
-      </w:r>
-      <w:r>
-        <w:t xml:space="preserve">, financiero y </w:t>
-      </w:r>
-      <w:r>
-        <w:t>político</w:t>
-      </w:r>
-      <w:r>
-        <w:t xml:space="preserve">, </w:t>
-      </w:r>
-      <w:r>
-        <w:t>además</w:t>
-      </w:r>
-      <w:r>
-        <w:t xml:space="preserve"> de un resú</w:t>
-      </w:r>
-      <w:r>
-        <w:t xml:space="preserve">men ejecutivo, descripción </w:t>
-      </w:r>
-      <w:r>
-        <w:t>técnica</w:t>
-      </w:r>
-      <w:r>
-        <w:t xml:space="preserve">, </w:t>
-      </w:r>
-      <w:r>
-        <w:t xml:space="preserve">distintas operaciones y servicios, cronograma, plan de </w:t>
-      </w:r>
-      <w:r>
-        <w:t>inversión</w:t>
-      </w:r>
-      <w:r>
-        <w:t xml:space="preserve">, plan de obra, requerimientos ambientales, de seguridad e higiene como así </w:t>
-      </w:r>
-      <w:r>
-        <w:t>también</w:t>
-      </w:r>
-      <w:r>
-        <w:t xml:space="preserve"> descripciones de referencia.</w:t>
-      </w:r>
-    </w:p>
-    <w:p>
-      <w:pPr>
-        <w:spacing w:after="200"/>
-        <w:jc w:val="both"/>
-      </w:pPr>
-      <w:r>
-        <w:t>QUINTO</w:t>
-      </w:r>
-      <w:r>
-        <w:t>: Las</w:t>
-      </w:r>
-      <w:r>
-        <w:t xml:space="preserve"> partes intervinientes asumen el compromiso por medio del presente, de participar y cooperar con toda la </w:t>
-      </w:r>
-      <w:r>
-        <w:t>información</w:t>
-      </w:r>
-      <w:r>
-        <w:t xml:space="preserve"> necesaria para la elaboración de los estudios y proyectos, de acuerdo a la especialidad, </w:t>
-      </w:r>
-      <w:r>
-        <w:t>dedicación</w:t>
-      </w:r>
-      <w:r>
-        <w:t xml:space="preserve"> y/o </w:t>
-      </w:r>
-      <w:r>
-        <w:t>función</w:t>
-      </w:r>
-      <w:r>
-        <w:t xml:space="preserve"> que cada uno ocupa en la sociedad. Asimismo, una vez c</w:t>
-      </w:r>
-      <w:r>
-        <w:t>oncretado el mismo se concertará</w:t>
-      </w:r>
-      <w:r>
-        <w:t xml:space="preserve"> las formas y modos posibles para su </w:t>
-      </w:r>
-      <w:r>
-        <w:t>implementación</w:t>
-      </w:r>
-      <w:r>
-        <w:t xml:space="preserve"> y funcionamiento, lo que </w:t>
-      </w:r>
-      <w:r>
-        <w:t>deberá</w:t>
-      </w:r>
-      <w:r>
-        <w:t xml:space="preserve"> ser acordado previamente mediante convenios </w:t>
-      </w:r>
-      <w:r>
-        <w:t>específicos</w:t>
-      </w:r>
-      <w:r>
-        <w:t xml:space="preserve"> entre las partes.</w:t>
-      </w:r>
-    </w:p>
-    <w:p>
-      <w:pPr>
-        <w:spacing w:after="200"/>
-        <w:jc w:val="both"/>
-      </w:pPr>
-      <w:r>
-        <w:t>SEXTO: El presente convenio no represent</w:t>
-      </w:r>
-      <w:r>
-        <w:t>ará</w:t>
-      </w:r>
-      <w:r>
-        <w:t xml:space="preserve"> costo alguno para el Municipio, ni el pago de honorario o costos de las distintas actividades a se</w:t>
-      </w:r>
-      <w:r>
-        <w:t>r</w:t>
-      </w:r>
-      <w:r>
-        <w:t xml:space="preserve"> desarrollada por Continental. Los únicos costos que podrá asumir la Municipalidad, previa autorización por escrito del Sr. Intendente, son los efectuados con </w:t>
-      </w:r>
-      <w:r>
-        <w:t>relación</w:t>
-      </w:r>
-      <w:r>
-        <w:t xml:space="preserve"> a los gastos </w:t>
-      </w:r>
-      <w:r>
-        <w:t>operativos</w:t>
-      </w:r>
-      <w:r>
-        <w:t xml:space="preserve"> como ser: </w:t>
-      </w:r>
-      <w:r>
-        <w:t>viáticos</w:t>
-      </w:r>
-      <w:r>
-        <w:t xml:space="preserve">, </w:t>
-      </w:r>
-      <w:r>
-        <w:t>hotelería</w:t>
-      </w:r>
-      <w:r>
-        <w:t xml:space="preserve">, honorarios de disertantes, materiales educativos y/o </w:t>
-      </w:r>
-      <w:r>
-        <w:t>informáticos</w:t>
-      </w:r>
-    </w:p>
-    <w:p>
-      <w:pPr>
-        <w:spacing w:after="200"/>
-        <w:jc w:val="both"/>
-      </w:pPr>
-      <w:r>
-        <w:lastRenderedPageBreak/>
-        <w:t xml:space="preserve">En prueba de conformidad, previa lectura y </w:t>
-      </w:r>
-      <w:r>
-        <w:t>ratificación</w:t>
-      </w:r>
-      <w:r>
-        <w:t xml:space="preserve"> por las partes</w:t>
-      </w:r>
-      <w:r>
-        <w:t xml:space="preserve"> interviniente</w:t>
-      </w:r>
-      <w:r>
-        <w:t>s se firma</w:t>
-      </w:r>
-      <w:r>
-        <w:t>n</w:t>
-      </w:r>
-      <w:r>
-        <w:t xml:space="preserve"> </w:t>
-      </w:r>
-      <w:r>
-        <w:t xml:space="preserve">                    (</w:t>
+        <w:t xml:space="preserve">  (</w:t>
       </w:r>
       <w:r>
         <w:t>2</w:t>
       </w:r>
       <w:r>
-        <w:t xml:space="preserve">) </w:t>
-      </w:r>
-      <w:r>
-        <w:t xml:space="preserve"> </w:t>
+        <w:t xml:space="preserve">)  </w:t>
       </w:r>
       <w:r>
         <w:t>dos ejemplares de un mismo tenor y a un solo efecto en el lugar y fecha antes indicados.</w:t>
@@ -896,13 +937,68 @@
       <w:bookmarkEnd w:id="0"/>
     </w:p>
     <w:sectPr>
+      <w:footerReference w:type="default" r:id="rId6"/>
       <w:pgSz w:w="11906" w:h="16838" w:code="5"/>
       <w:pgMar w:top="1417" w:right="1701" w:bottom="1417" w:left="1701" w:header="709" w:footer="709" w:gutter="0"/>
+      <w:pgNumType w:start="2470"/>
       <w:cols w:space="708"/>
       <w:docGrid w:linePitch="360"/>
     </w:sectPr>
   </w:body>
 </w:document>
+</file>
+
+<file path=word/endnotes.xml><?xml version="1.0" encoding="utf-8"?>
+<w:endnotes xmlns:ve="http://schemas.openxmlformats.org/markup-compatibility/2006" xmlns:o="urn:schemas-microsoft-com:office:office" xmlns:r="http://schemas.openxmlformats.org/officeDocument/2006/relationships" xmlns:m="http://schemas.openxmlformats.org/officeDocument/2006/math" xmlns:v="urn:schemas-microsoft-com:vml" xmlns:wp="http://schemas.openxmlformats.org/drawingml/2006/wordprocessingDrawing" xmlns:w10="urn:schemas-microsoft-com:office:word" xmlns:w="http://schemas.openxmlformats.org/wordprocessingml/2006/main" xmlns:wne="http://schemas.microsoft.com/office/word/2006/wordml">
+  <w:endnote w:type="separator" w:id="-1">
+    <w:p>
+      <w:r>
+        <w:separator/>
+      </w:r>
+    </w:p>
+  </w:endnote>
+  <w:endnote w:type="continuationSeparator" w:id="0">
+    <w:p>
+      <w:r>
+        <w:continuationSeparator/>
+      </w:r>
+    </w:p>
+  </w:endnote>
+</w:endnotes>
+</file>
+
+<file path=word/footer1.xml><?xml version="1.0" encoding="utf-8"?>
+<w:ftr xmlns:ve="http://schemas.openxmlformats.org/markup-compatibility/2006" xmlns:o="urn:schemas-microsoft-com:office:office" xmlns:r="http://schemas.openxmlformats.org/officeDocument/2006/relationships" xmlns:m="http://schemas.openxmlformats.org/officeDocument/2006/math" xmlns:v="urn:schemas-microsoft-com:vml" xmlns:wp="http://schemas.openxmlformats.org/drawingml/2006/wordprocessingDrawing" xmlns:w10="urn:schemas-microsoft-com:office:word" xmlns:w="http://schemas.openxmlformats.org/wordprocessingml/2006/main" xmlns:wne="http://schemas.microsoft.com/office/word/2006/wordml">
+  <w:p>
+    <w:pPr>
+      <w:pStyle w:val="Piedepgina"/>
+      <w:rPr>
+        <w:rFonts w:ascii="Book Antiqua" w:hAnsi="Book Antiqua"/>
+        <w:color w:val="808080" w:themeColor="background1" w:themeShade="80"/>
+        <w:sz w:val="20"/>
+      </w:rPr>
+    </w:pPr>
+  </w:p>
+</w:ftr>
+</file>
+
+<file path=word/footnotes.xml><?xml version="1.0" encoding="utf-8"?>
+<w:footnotes xmlns:ve="http://schemas.openxmlformats.org/markup-compatibility/2006" xmlns:o="urn:schemas-microsoft-com:office:office" xmlns:r="http://schemas.openxmlformats.org/officeDocument/2006/relationships" xmlns:m="http://schemas.openxmlformats.org/officeDocument/2006/math" xmlns:v="urn:schemas-microsoft-com:vml" xmlns:wp="http://schemas.openxmlformats.org/drawingml/2006/wordprocessingDrawing" xmlns:w10="urn:schemas-microsoft-com:office:word" xmlns:w="http://schemas.openxmlformats.org/wordprocessingml/2006/main" xmlns:wne="http://schemas.microsoft.com/office/word/2006/wordml">
+  <w:footnote w:type="separator" w:id="-1">
+    <w:p>
+      <w:r>
+        <w:separator/>
+      </w:r>
+    </w:p>
+  </w:footnote>
+  <w:footnote w:type="continuationSeparator" w:id="0">
+    <w:p>
+      <w:r>
+        <w:continuationSeparator/>
+      </w:r>
+    </w:p>
+  </w:footnote>
+</w:footnotes>
 </file>
 
 <file path=word/styles.xml><?xml version="1.0" encoding="utf-8"?>
@@ -1163,6 +1259,58 @@
     <w:uiPriority w:val="99"/>
     <w:semiHidden/>
     <w:unhideWhenUsed/>
+  </w:style>
+  <w:style w:type="paragraph" w:styleId="Encabezado">
+    <w:name w:val="header"/>
+    <w:basedOn w:val="Normal"/>
+    <w:link w:val="EncabezadoCar"/>
+    <w:semiHidden/>
+    <w:unhideWhenUsed/>
+    <w:rsid w:val="003C33CF"/>
+    <w:pPr>
+      <w:tabs>
+        <w:tab w:val="center" w:pos="4419"/>
+        <w:tab w:val="right" w:pos="8838"/>
+      </w:tabs>
+    </w:pPr>
+  </w:style>
+  <w:style w:type="character" w:customStyle="1" w:styleId="EncabezadoCar">
+    <w:name w:val="Encabezado Car"/>
+    <w:basedOn w:val="Fuentedeprrafopredeter"/>
+    <w:link w:val="Encabezado"/>
+    <w:semiHidden/>
+    <w:rsid w:val="003C33CF"/>
+    <w:rPr>
+      <w:sz w:val="24"/>
+      <w:szCs w:val="24"/>
+      <w:lang w:val="es-ES" w:eastAsia="es-ES"/>
+    </w:rPr>
+  </w:style>
+  <w:style w:type="paragraph" w:styleId="Piedepgina">
+    <w:name w:val="footer"/>
+    <w:basedOn w:val="Normal"/>
+    <w:link w:val="PiedepginaCar"/>
+    <w:semiHidden/>
+    <w:unhideWhenUsed/>
+    <w:rsid w:val="003C33CF"/>
+    <w:pPr>
+      <w:tabs>
+        <w:tab w:val="center" w:pos="4419"/>
+        <w:tab w:val="right" w:pos="8838"/>
+      </w:tabs>
+    </w:pPr>
+  </w:style>
+  <w:style w:type="character" w:customStyle="1" w:styleId="PiedepginaCar">
+    <w:name w:val="Pie de página Car"/>
+    <w:basedOn w:val="Fuentedeprrafopredeter"/>
+    <w:link w:val="Piedepgina"/>
+    <w:semiHidden/>
+    <w:rsid w:val="003C33CF"/>
+    <w:rPr>
+      <w:sz w:val="24"/>
+      <w:szCs w:val="24"/>
+      <w:lang w:val="es-ES" w:eastAsia="es-ES"/>
+    </w:rPr>
   </w:style>
 </w:styles>
 </file>
